--- a/docs/Wireframe terv.docx
+++ b/docs/Wireframe terv.docx
@@ -32,13 +32,13 @@
               <wp:anchor distT="0" distB="0" distL="114300" distR="114300" simplePos="0" relativeHeight="251661312" behindDoc="0" locked="0" layoutInCell="1" allowOverlap="1">
                 <wp:simplePos x="0" y="0"/>
                 <wp:positionH relativeFrom="column">
-                  <wp:posOffset>3110230</wp:posOffset>
+                  <wp:posOffset>2995930</wp:posOffset>
                 </wp:positionH>
                 <wp:positionV relativeFrom="paragraph">
-                  <wp:posOffset>1205230</wp:posOffset>
+                  <wp:posOffset>1081405</wp:posOffset>
                 </wp:positionV>
-                <wp:extent cx="190500" cy="2400300"/>
-                <wp:effectExtent l="0" t="38100" r="76200" b="19050"/>
+                <wp:extent cx="114300" cy="2524125"/>
+                <wp:effectExtent l="76200" t="38100" r="19050" b="28575"/>
                 <wp:wrapNone/>
                 <wp:docPr id="4" name="Egyenes összekötő nyíllal 4"/>
                 <wp:cNvGraphicFramePr/>
@@ -47,9 +47,9 @@
                     <wps:wsp>
                       <wps:cNvCnPr/>
                       <wps:spPr>
-                        <a:xfrm flipV="1">
+                        <a:xfrm flipH="1" flipV="1">
                           <a:off x="0" y="0"/>
-                          <a:ext cx="190500" cy="2400300"/>
+                          <a:ext cx="114300" cy="2524125"/>
                         </a:xfrm>
                         <a:prstGeom prst="straightConnector1">
                           <a:avLst/>
@@ -90,11 +90,11 @@
           </mc:Choice>
           <mc:Fallback>
             <w:pict>
-              <v:shapetype w14:anchorId="636958DC" id="_x0000_t32" coordsize="21600,21600" o:spt="32" o:oned="t" path="m,l21600,21600e" filled="f">
+              <v:shapetype w14:anchorId="7B81BE19" id="_x0000_t32" coordsize="21600,21600" o:spt="32" o:oned="t" path="m,l21600,21600e" filled="f">
                 <v:path arrowok="t" fillok="f" o:connecttype="none"/>
                 <o:lock v:ext="edit" shapetype="t"/>
               </v:shapetype>
-              <v:shape id="Egyenes összekötő nyíllal 4" o:spid="_x0000_s1026" type="#_x0000_t32" style="position:absolute;margin-left:244.9pt;margin-top:94.9pt;width:15pt;height:189pt;flip:y;z-index:251661312;visibility:visible;mso-wrap-style:square;mso-width-percent:0;mso-height-percent:0;mso-wrap-distance-left:9pt;mso-wrap-distance-top:0;mso-wrap-distance-right:9pt;mso-wrap-distance-bottom:0;mso-position-horizontal:absolute;mso-position-horizontal-relative:text;mso-position-vertical:absolute;mso-position-vertical-relative:text;mso-width-percent:0;mso-height-percent:0;mso-width-relative:margin;mso-height-relative:margin" o:gfxdata="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" strokecolor="red" strokeweight=".5pt">
+              <v:shape id="Egyenes összekötő nyíllal 4" o:spid="_x0000_s1026" type="#_x0000_t32" style="position:absolute;margin-left:235.9pt;margin-top:85.15pt;width:9pt;height:198.75pt;flip:x y;z-index:251661312;visibility:visible;mso-wrap-style:square;mso-width-percent:0;mso-height-percent:0;mso-wrap-distance-left:9pt;mso-wrap-distance-top:0;mso-wrap-distance-right:9pt;mso-wrap-distance-bottom:0;mso-position-horizontal:absolute;mso-position-horizontal-relative:text;mso-position-vertical:absolute;mso-position-vertical-relative:text;mso-width-percent:0;mso-height-percent:0;mso-width-relative:margin;mso-height-relative:margin" o:gfxdata="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" strokecolor="red" strokeweight=".5pt">
                 <v:stroke endarrow="block" joinstyle="miter"/>
               </v:shape>
             </w:pict>
@@ -112,13 +112,13 @@
               <wp:anchor distT="0" distB="0" distL="114300" distR="114300" simplePos="0" relativeHeight="251660288" behindDoc="0" locked="0" layoutInCell="1" allowOverlap="1">
                 <wp:simplePos x="0" y="0"/>
                 <wp:positionH relativeFrom="column">
-                  <wp:posOffset>805180</wp:posOffset>
+                  <wp:posOffset>805179</wp:posOffset>
                 </wp:positionH>
                 <wp:positionV relativeFrom="paragraph">
-                  <wp:posOffset>1624330</wp:posOffset>
+                  <wp:posOffset>1538605</wp:posOffset>
                 </wp:positionV>
-                <wp:extent cx="1238250" cy="1762125"/>
-                <wp:effectExtent l="0" t="38100" r="57150" b="28575"/>
+                <wp:extent cx="1609725" cy="1847850"/>
+                <wp:effectExtent l="0" t="38100" r="47625" b="19050"/>
                 <wp:wrapNone/>
                 <wp:docPr id="3" name="Egyenes összekötő nyíllal 3"/>
                 <wp:cNvGraphicFramePr/>
@@ -129,7 +129,7 @@
                       <wps:spPr>
                         <a:xfrm flipV="1">
                           <a:off x="0" y="0"/>
-                          <a:ext cx="1238250" cy="1762125"/>
+                          <a:ext cx="1609725" cy="1847850"/>
                         </a:xfrm>
                         <a:prstGeom prst="straightConnector1">
                           <a:avLst/>
@@ -170,7 +170,7 @@
           </mc:Choice>
           <mc:Fallback>
             <w:pict>
-              <v:shape w14:anchorId="3A1BABCC" id="Egyenes összekötő nyíllal 3" o:spid="_x0000_s1026" type="#_x0000_t32" style="position:absolute;margin-left:63.4pt;margin-top:127.9pt;width:97.5pt;height:138.75pt;flip:y;z-index:251660288;visibility:visible;mso-wrap-style:square;mso-width-percent:0;mso-height-percent:0;mso-wrap-distance-left:9pt;mso-wrap-distance-top:0;mso-wrap-distance-right:9pt;mso-wrap-distance-bottom:0;mso-position-horizontal:absolute;mso-position-horizontal-relative:text;mso-position-vertical:absolute;mso-position-vertical-relative:text;mso-width-percent:0;mso-height-percent:0;mso-width-relative:margin;mso-height-relative:margin" o:gfxdata="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" strokecolor="red" strokeweight=".5pt">
+              <v:shape w14:anchorId="7CD91147" id="Egyenes összekötő nyíllal 3" o:spid="_x0000_s1026" type="#_x0000_t32" style="position:absolute;margin-left:63.4pt;margin-top:121.15pt;width:126.75pt;height:145.5pt;flip:y;z-index:251660288;visibility:visible;mso-wrap-style:square;mso-width-percent:0;mso-height-percent:0;mso-wrap-distance-left:9pt;mso-wrap-distance-top:0;mso-wrap-distance-right:9pt;mso-wrap-distance-bottom:0;mso-position-horizontal:absolute;mso-position-horizontal-relative:text;mso-position-vertical:absolute;mso-position-vertical-relative:text;mso-width-percent:0;mso-height-percent:0;mso-width-relative:margin;mso-height-relative:margin" o:gfxdata="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" strokecolor="red" strokeweight=".5pt">
                 <v:stroke endarrow="block" joinstyle="miter"/>
               </v:shape>
             </w:pict>
@@ -188,13 +188,13 @@
               <wp:anchor distT="0" distB="0" distL="114300" distR="114300" simplePos="0" relativeHeight="251659264" behindDoc="0" locked="0" layoutInCell="1" allowOverlap="1">
                 <wp:simplePos x="0" y="0"/>
                 <wp:positionH relativeFrom="column">
-                  <wp:posOffset>3272154</wp:posOffset>
+                  <wp:posOffset>2605404</wp:posOffset>
                 </wp:positionH>
                 <wp:positionV relativeFrom="paragraph">
-                  <wp:posOffset>2310129</wp:posOffset>
+                  <wp:posOffset>2091055</wp:posOffset>
                 </wp:positionV>
-                <wp:extent cx="1381125" cy="819150"/>
-                <wp:effectExtent l="38100" t="38100" r="28575" b="19050"/>
+                <wp:extent cx="2047875" cy="1038225"/>
+                <wp:effectExtent l="38100" t="38100" r="28575" b="28575"/>
                 <wp:wrapNone/>
                 <wp:docPr id="2" name="Egyenes összekötő nyíllal 2"/>
                 <wp:cNvGraphicFramePr/>
@@ -205,7 +205,7 @@
                       <wps:spPr>
                         <a:xfrm flipH="1" flipV="1">
                           <a:off x="0" y="0"/>
-                          <a:ext cx="1381125" cy="819150"/>
+                          <a:ext cx="2047875" cy="1038225"/>
                         </a:xfrm>
                         <a:prstGeom prst="straightConnector1">
                           <a:avLst/>
@@ -246,7 +246,7 @@
           </mc:Choice>
           <mc:Fallback>
             <w:pict>
-              <v:shape w14:anchorId="3BD07298" id="Egyenes összekötő nyíllal 2" o:spid="_x0000_s1026" type="#_x0000_t32" style="position:absolute;margin-left:257.65pt;margin-top:181.9pt;width:108.75pt;height:64.5pt;flip:x y;z-index:251659264;visibility:visible;mso-wrap-style:square;mso-width-percent:0;mso-height-percent:0;mso-wrap-distance-left:9pt;mso-wrap-distance-top:0;mso-wrap-distance-right:9pt;mso-wrap-distance-bottom:0;mso-position-horizontal:absolute;mso-position-horizontal-relative:text;mso-position-vertical:absolute;mso-position-vertical-relative:text;mso-width-percent:0;mso-height-percent:0;mso-width-relative:margin;mso-height-relative:margin" o:gfxdata="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" strokecolor="red" strokeweight=".5pt">
+              <v:shape w14:anchorId="382E5C47" id="Egyenes összekötő nyíllal 2" o:spid="_x0000_s1026" type="#_x0000_t32" style="position:absolute;margin-left:205.15pt;margin-top:164.65pt;width:161.25pt;height:81.75pt;flip:x y;z-index:251659264;visibility:visible;mso-wrap-style:square;mso-width-percent:0;mso-height-percent:0;mso-wrap-distance-left:9pt;mso-wrap-distance-top:0;mso-wrap-distance-right:9pt;mso-wrap-distance-bottom:0;mso-position-horizontal:absolute;mso-position-horizontal-relative:text;mso-position-vertical:absolute;mso-position-vertical-relative:text;mso-width-percent:0;mso-height-percent:0;mso-width-relative:margin;mso-height-relative:margin" o:gfxdata="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" strokecolor="red" strokeweight=".5pt">
                 <v:stroke endarrow="block" joinstyle="miter"/>
               </v:shape>
             </w:pict>
@@ -1320,27 +1320,27 @@
         <mc:AlternateContent>
           <mc:Choice Requires="wps">
             <w:drawing>
-              <wp:anchor distT="0" distB="0" distL="114300" distR="114300" simplePos="0" relativeHeight="251674624" behindDoc="0" locked="0" layoutInCell="1" allowOverlap="1">
+              <wp:anchor distT="0" distB="0" distL="114300" distR="114300" simplePos="0" relativeHeight="251675648" behindDoc="0" locked="0" layoutInCell="1" allowOverlap="1">
                 <wp:simplePos x="0" y="0"/>
                 <wp:positionH relativeFrom="column">
-                  <wp:posOffset>4758055</wp:posOffset>
+                  <wp:posOffset>424180</wp:posOffset>
                 </wp:positionH>
                 <wp:positionV relativeFrom="paragraph">
-                  <wp:posOffset>3186430</wp:posOffset>
+                  <wp:posOffset>948055</wp:posOffset>
                 </wp:positionV>
-                <wp:extent cx="533400" cy="3219450"/>
-                <wp:effectExtent l="38100" t="38100" r="19050" b="19050"/>
+                <wp:extent cx="762000" cy="4762500"/>
+                <wp:effectExtent l="0" t="38100" r="57150" b="19050"/>
                 <wp:wrapNone/>
-                <wp:docPr id="19" name="Egyenes összekötő nyíllal 19"/>
+                <wp:docPr id="20" name="Egyenes összekötő nyíllal 20"/>
                 <wp:cNvGraphicFramePr/>
                 <a:graphic xmlns:a="http://schemas.openxmlformats.org/drawingml/2006/main">
                   <a:graphicData uri="http://schemas.microsoft.com/office/word/2010/wordprocessingShape">
                     <wps:wsp>
                       <wps:cNvCnPr/>
                       <wps:spPr>
-                        <a:xfrm flipH="1" flipV="1">
+                        <a:xfrm flipV="1">
                           <a:off x="0" y="0"/>
-                          <a:ext cx="533400" cy="3219450"/>
+                          <a:ext cx="762000" cy="4762500"/>
                         </a:xfrm>
                         <a:prstGeom prst="straightConnector1">
                           <a:avLst/>
@@ -1381,7 +1381,7 @@
           </mc:Choice>
           <mc:Fallback>
             <w:pict>
-              <v:shape w14:anchorId="102574EC" id="Egyenes összekötő nyíllal 19" o:spid="_x0000_s1026" type="#_x0000_t32" style="position:absolute;margin-left:374.65pt;margin-top:250.9pt;width:42pt;height:253.5pt;flip:x y;z-index:251674624;visibility:visible;mso-wrap-style:square;mso-width-percent:0;mso-height-percent:0;mso-wrap-distance-left:9pt;mso-wrap-distance-top:0;mso-wrap-distance-right:9pt;mso-wrap-distance-bottom:0;mso-position-horizontal:absolute;mso-position-horizontal-relative:text;mso-position-vertical:absolute;mso-position-vertical-relative:text;mso-width-percent:0;mso-height-percent:0;mso-width-relative:margin;mso-height-relative:margin" o:gfxdata="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" strokecolor="red" strokeweight=".5pt">
+              <v:shape w14:anchorId="35B04E94" id="Egyenes összekötő nyíllal 20" o:spid="_x0000_s1026" type="#_x0000_t32" style="position:absolute;margin-left:33.4pt;margin-top:74.65pt;width:60pt;height:375pt;flip:y;z-index:251675648;visibility:visible;mso-wrap-style:square;mso-width-percent:0;mso-height-percent:0;mso-wrap-distance-left:9pt;mso-wrap-distance-top:0;mso-wrap-distance-right:9pt;mso-wrap-distance-bottom:0;mso-position-horizontal:absolute;mso-position-horizontal-relative:text;mso-position-vertical:absolute;mso-position-vertical-relative:text;mso-width-percent:0;mso-height-percent:0;mso-width-relative:margin;mso-height-relative:margin" o:gfxdata="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" strokecolor="red" strokeweight=".5pt">
                 <v:stroke endarrow="block" joinstyle="miter"/>
               </v:shape>
             </w:pict>
@@ -1399,13 +1399,13 @@
               <wp:anchor distT="0" distB="0" distL="114300" distR="114300" simplePos="0" relativeHeight="251673600" behindDoc="0" locked="0" layoutInCell="1" allowOverlap="1">
                 <wp:simplePos x="0" y="0"/>
                 <wp:positionH relativeFrom="column">
-                  <wp:posOffset>1367155</wp:posOffset>
+                  <wp:posOffset>2910204</wp:posOffset>
                 </wp:positionH>
                 <wp:positionV relativeFrom="paragraph">
-                  <wp:posOffset>4291330</wp:posOffset>
+                  <wp:posOffset>3719830</wp:posOffset>
                 </wp:positionV>
-                <wp:extent cx="1543050" cy="1847850"/>
-                <wp:effectExtent l="38100" t="38100" r="19050" b="19050"/>
+                <wp:extent cx="45719" cy="2419350"/>
+                <wp:effectExtent l="38100" t="38100" r="69215" b="19050"/>
                 <wp:wrapNone/>
                 <wp:docPr id="17" name="Egyenes összekötő nyíllal 17"/>
                 <wp:cNvGraphicFramePr/>
@@ -1414,9 +1414,9 @@
                     <wps:wsp>
                       <wps:cNvCnPr/>
                       <wps:spPr>
-                        <a:xfrm flipH="1" flipV="1">
+                        <a:xfrm flipV="1">
                           <a:off x="0" y="0"/>
-                          <a:ext cx="1543050" cy="1847850"/>
+                          <a:ext cx="45719" cy="2419350"/>
                         </a:xfrm>
                         <a:prstGeom prst="straightConnector1">
                           <a:avLst/>
@@ -1457,7 +1457,7 @@
           </mc:Choice>
           <mc:Fallback>
             <w:pict>
-              <v:shape w14:anchorId="521AE33A" id="Egyenes összekötő nyíllal 17" o:spid="_x0000_s1026" type="#_x0000_t32" style="position:absolute;margin-left:107.65pt;margin-top:337.9pt;width:121.5pt;height:145.5pt;flip:x y;z-index:251673600;visibility:visible;mso-wrap-style:square;mso-width-percent:0;mso-height-percent:0;mso-wrap-distance-left:9pt;mso-wrap-distance-top:0;mso-wrap-distance-right:9pt;mso-wrap-distance-bottom:0;mso-position-horizontal:absolute;mso-position-horizontal-relative:text;mso-position-vertical:absolute;mso-position-vertical-relative:text;mso-width-percent:0;mso-height-percent:0;mso-width-relative:margin;mso-height-relative:margin" o:gfxdata="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" strokecolor="red" strokeweight=".5pt">
+              <v:shape w14:anchorId="1D1F8A96" id="Egyenes összekötő nyíllal 17" o:spid="_x0000_s1026" type="#_x0000_t32" style="position:absolute;margin-left:229.15pt;margin-top:292.9pt;width:3.6pt;height:190.5pt;flip:y;z-index:251673600;visibility:visible;mso-wrap-style:square;mso-width-percent:0;mso-height-percent:0;mso-wrap-distance-left:9pt;mso-wrap-distance-top:0;mso-wrap-distance-right:9pt;mso-wrap-distance-bottom:0;mso-position-horizontal:absolute;mso-position-horizontal-relative:text;mso-position-vertical:absolute;mso-position-vertical-relative:text;mso-width-percent:0;mso-height-percent:0;mso-width-relative:margin;mso-height-relative:margin" o:gfxdata="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" strokecolor="red" strokeweight=".5pt">
                 <v:stroke endarrow="block" joinstyle="miter"/>
               </v:shape>
             </w:pict>
@@ -1472,27 +1472,27 @@
         <mc:AlternateContent>
           <mc:Choice Requires="wps">
             <w:drawing>
-              <wp:anchor distT="0" distB="0" distL="114300" distR="114300" simplePos="0" relativeHeight="251675648" behindDoc="0" locked="0" layoutInCell="1" allowOverlap="1">
+              <wp:anchor distT="0" distB="0" distL="114300" distR="114300" simplePos="0" relativeHeight="251674624" behindDoc="0" locked="0" layoutInCell="1" allowOverlap="1">
                 <wp:simplePos x="0" y="0"/>
                 <wp:positionH relativeFrom="column">
-                  <wp:posOffset>424180</wp:posOffset>
+                  <wp:posOffset>4253230</wp:posOffset>
                 </wp:positionH>
                 <wp:positionV relativeFrom="paragraph">
-                  <wp:posOffset>1033780</wp:posOffset>
+                  <wp:posOffset>2557780</wp:posOffset>
                 </wp:positionV>
-                <wp:extent cx="590550" cy="4676775"/>
-                <wp:effectExtent l="0" t="38100" r="57150" b="28575"/>
+                <wp:extent cx="1038225" cy="3848100"/>
+                <wp:effectExtent l="57150" t="38100" r="28575" b="19050"/>
                 <wp:wrapNone/>
-                <wp:docPr id="20" name="Egyenes összekötő nyíllal 20"/>
+                <wp:docPr id="19" name="Egyenes összekötő nyíllal 19"/>
                 <wp:cNvGraphicFramePr/>
                 <a:graphic xmlns:a="http://schemas.openxmlformats.org/drawingml/2006/main">
                   <a:graphicData uri="http://schemas.microsoft.com/office/word/2010/wordprocessingShape">
                     <wps:wsp>
                       <wps:cNvCnPr/>
                       <wps:spPr>
-                        <a:xfrm flipV="1">
+                        <a:xfrm flipH="1" flipV="1">
                           <a:off x="0" y="0"/>
-                          <a:ext cx="590550" cy="4676775"/>
+                          <a:ext cx="1038225" cy="3848100"/>
                         </a:xfrm>
                         <a:prstGeom prst="straightConnector1">
                           <a:avLst/>
@@ -1533,7 +1533,7 @@
           </mc:Choice>
           <mc:Fallback>
             <w:pict>
-              <v:shape w14:anchorId="730E7C94" id="Egyenes összekötő nyíllal 20" o:spid="_x0000_s1026" type="#_x0000_t32" style="position:absolute;margin-left:33.4pt;margin-top:81.4pt;width:46.5pt;height:368.25pt;flip:y;z-index:251675648;visibility:visible;mso-wrap-style:square;mso-width-percent:0;mso-height-percent:0;mso-wrap-distance-left:9pt;mso-wrap-distance-top:0;mso-wrap-distance-right:9pt;mso-wrap-distance-bottom:0;mso-position-horizontal:absolute;mso-position-horizontal-relative:text;mso-position-vertical:absolute;mso-position-vertical-relative:text;mso-width-percent:0;mso-height-percent:0;mso-width-relative:margin;mso-height-relative:margin" o:gfxdata="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" strokecolor="red" strokeweight=".5pt">
+              <v:shape w14:anchorId="40B67CAC" id="Egyenes összekötő nyíllal 19" o:spid="_x0000_s1026" type="#_x0000_t32" style="position:absolute;margin-left:334.9pt;margin-top:201.4pt;width:81.75pt;height:303pt;flip:x y;z-index:251674624;visibility:visible;mso-wrap-style:square;mso-width-percent:0;mso-height-percent:0;mso-wrap-distance-left:9pt;mso-wrap-distance-top:0;mso-wrap-distance-right:9pt;mso-wrap-distance-bottom:0;mso-position-horizontal:absolute;mso-position-horizontal-relative:text;mso-position-vertical:absolute;mso-position-vertical-relative:text;mso-width-percent:0;mso-height-percent:0;mso-width-relative:margin;mso-height-relative:margin" o:gfxdata="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" strokecolor="red" strokeweight=".5pt">
                 <v:stroke endarrow="block" joinstyle="miter"/>
               </v:shape>
             </w:pict>
@@ -1873,6 +1873,7 @@
       </w:r>
     </w:p>
     <w:p>
+      <w:bookmarkStart w:id="0" w:name="_GoBack"/>
       <w:r>
         <w:rPr>
           <w:noProof/>
@@ -1884,13 +1885,13 @@
               <wp:anchor distT="0" distB="0" distL="114300" distR="114300" simplePos="0" relativeHeight="251682816" behindDoc="0" locked="0" layoutInCell="1" allowOverlap="1">
                 <wp:simplePos x="0" y="0"/>
                 <wp:positionH relativeFrom="column">
-                  <wp:posOffset>271780</wp:posOffset>
+                  <wp:posOffset>271779</wp:posOffset>
                 </wp:positionH>
                 <wp:positionV relativeFrom="paragraph">
-                  <wp:posOffset>2929255</wp:posOffset>
+                  <wp:posOffset>2653030</wp:posOffset>
                 </wp:positionV>
-                <wp:extent cx="552450" cy="3400425"/>
-                <wp:effectExtent l="0" t="38100" r="57150" b="28575"/>
+                <wp:extent cx="1095375" cy="3676650"/>
+                <wp:effectExtent l="0" t="38100" r="66675" b="19050"/>
                 <wp:wrapNone/>
                 <wp:docPr id="27" name="Egyenes összekötő nyíllal 27"/>
                 <wp:cNvGraphicFramePr/>
@@ -1901,7 +1902,7 @@
                       <wps:spPr>
                         <a:xfrm flipV="1">
                           <a:off x="0" y="0"/>
-                          <a:ext cx="552450" cy="3400425"/>
+                          <a:ext cx="1095375" cy="3676650"/>
                         </a:xfrm>
                         <a:prstGeom prst="straightConnector1">
                           <a:avLst/>
@@ -1931,22 +1932,25 @@
                     </wps:wsp>
                   </a:graphicData>
                 </a:graphic>
+                <wp14:sizeRelH relativeFrom="margin">
+                  <wp14:pctWidth>0</wp14:pctWidth>
+                </wp14:sizeRelH>
+                <wp14:sizeRelV relativeFrom="margin">
+                  <wp14:pctHeight>0</wp14:pctHeight>
+                </wp14:sizeRelV>
               </wp:anchor>
             </w:drawing>
           </mc:Choice>
           <mc:Fallback>
             <w:pict>
-              <v:shapetype w14:anchorId="492ACAE3" id="_x0000_t32" coordsize="21600,21600" o:spt="32" o:oned="t" path="m,l21600,21600e" filled="f">
-                <v:path arrowok="t" fillok="f" o:connecttype="none"/>
-                <o:lock v:ext="edit" shapetype="t"/>
-              </v:shapetype>
-              <v:shape id="Egyenes összekötő nyíllal 27" o:spid="_x0000_s1026" type="#_x0000_t32" style="position:absolute;margin-left:21.4pt;margin-top:230.65pt;width:43.5pt;height:267.75pt;flip:y;z-index:251682816;visibility:visible;mso-wrap-style:square;mso-wrap-distance-left:9pt;mso-wrap-distance-top:0;mso-wrap-distance-right:9pt;mso-wrap-distance-bottom:0;mso-position-horizontal:absolute;mso-position-horizontal-relative:text;mso-position-vertical:absolute;mso-position-vertical-relative:text" o:gfxdata="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" strokecolor="red" strokeweight=".5pt">
+              <v:shape w14:anchorId="2E49D445" id="Egyenes összekötő nyíllal 27" o:spid="_x0000_s1026" type="#_x0000_t32" style="position:absolute;margin-left:21.4pt;margin-top:208.9pt;width:86.25pt;height:289.5pt;flip:y;z-index:251682816;visibility:visible;mso-wrap-style:square;mso-width-percent:0;mso-height-percent:0;mso-wrap-distance-left:9pt;mso-wrap-distance-top:0;mso-wrap-distance-right:9pt;mso-wrap-distance-bottom:0;mso-position-horizontal:absolute;mso-position-horizontal-relative:text;mso-position-vertical:absolute;mso-position-vertical-relative:text;mso-width-percent:0;mso-height-percent:0;mso-width-relative:margin;mso-height-relative:margin" o:gfxdata="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" strokecolor="red" strokeweight=".5pt">
                 <v:stroke endarrow="block" joinstyle="miter"/>
               </v:shape>
             </w:pict>
           </mc:Fallback>
         </mc:AlternateContent>
       </w:r>
+      <w:bookmarkEnd w:id="0"/>
       <w:r>
         <w:rPr>
           <w:noProof/>
@@ -1958,13 +1962,13 @@
               <wp:anchor distT="0" distB="0" distL="114300" distR="114300" simplePos="0" relativeHeight="251681792" behindDoc="0" locked="0" layoutInCell="1" allowOverlap="1">
                 <wp:simplePos x="0" y="0"/>
                 <wp:positionH relativeFrom="column">
-                  <wp:posOffset>2976880</wp:posOffset>
+                  <wp:posOffset>2931161</wp:posOffset>
                 </wp:positionH>
                 <wp:positionV relativeFrom="paragraph">
-                  <wp:posOffset>5329555</wp:posOffset>
+                  <wp:posOffset>4996180</wp:posOffset>
                 </wp:positionV>
-                <wp:extent cx="104775" cy="1343025"/>
-                <wp:effectExtent l="0" t="38100" r="66675" b="28575"/>
+                <wp:extent cx="45719" cy="1676400"/>
+                <wp:effectExtent l="76200" t="38100" r="50165" b="19050"/>
                 <wp:wrapNone/>
                 <wp:docPr id="26" name="Egyenes összekötő nyíllal 26"/>
                 <wp:cNvGraphicFramePr/>
@@ -1973,9 +1977,9 @@
                     <wps:wsp>
                       <wps:cNvCnPr/>
                       <wps:spPr>
-                        <a:xfrm flipV="1">
+                        <a:xfrm flipH="1" flipV="1">
                           <a:off x="0" y="0"/>
-                          <a:ext cx="104775" cy="1343025"/>
+                          <a:ext cx="45719" cy="1676400"/>
                         </a:xfrm>
                         <a:prstGeom prst="straightConnector1">
                           <a:avLst/>
@@ -2005,12 +2009,18 @@
                     </wps:wsp>
                   </a:graphicData>
                 </a:graphic>
+                <wp14:sizeRelH relativeFrom="margin">
+                  <wp14:pctWidth>0</wp14:pctWidth>
+                </wp14:sizeRelH>
+                <wp14:sizeRelV relativeFrom="margin">
+                  <wp14:pctHeight>0</wp14:pctHeight>
+                </wp14:sizeRelV>
               </wp:anchor>
             </w:drawing>
           </mc:Choice>
           <mc:Fallback>
             <w:pict>
-              <v:shape w14:anchorId="2B379C1D" id="Egyenes összekötő nyíllal 26" o:spid="_x0000_s1026" type="#_x0000_t32" style="position:absolute;margin-left:234.4pt;margin-top:419.65pt;width:8.25pt;height:105.75pt;flip:y;z-index:251681792;visibility:visible;mso-wrap-style:square;mso-wrap-distance-left:9pt;mso-wrap-distance-top:0;mso-wrap-distance-right:9pt;mso-wrap-distance-bottom:0;mso-position-horizontal:absolute;mso-position-horizontal-relative:text;mso-position-vertical:absolute;mso-position-vertical-relative:text" o:gfxdata="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" strokecolor="red" strokeweight=".5pt">
+              <v:shape w14:anchorId="4CD280D5" id="Egyenes összekötő nyíllal 26" o:spid="_x0000_s1026" type="#_x0000_t32" style="position:absolute;margin-left:230.8pt;margin-top:393.4pt;width:3.6pt;height:132pt;flip:x y;z-index:251681792;visibility:visible;mso-wrap-style:square;mso-width-percent:0;mso-height-percent:0;mso-wrap-distance-left:9pt;mso-wrap-distance-top:0;mso-wrap-distance-right:9pt;mso-wrap-distance-bottom:0;mso-position-horizontal:absolute;mso-position-horizontal-relative:text;mso-position-vertical:absolute;mso-position-vertical-relative:text;mso-width-percent:0;mso-height-percent:0;mso-width-relative:margin;mso-height-relative:margin" o:gfxdata="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" strokecolor="red" strokeweight=".5pt">
                 <v:stroke endarrow="block" joinstyle="miter"/>
               </v:shape>
             </w:pict>
@@ -2028,13 +2038,13 @@
               <wp:anchor distT="0" distB="0" distL="114300" distR="114300" simplePos="0" relativeHeight="251680768" behindDoc="0" locked="0" layoutInCell="1" allowOverlap="1">
                 <wp:simplePos x="0" y="0"/>
                 <wp:positionH relativeFrom="column">
-                  <wp:posOffset>4110355</wp:posOffset>
+                  <wp:posOffset>3367405</wp:posOffset>
                 </wp:positionH>
                 <wp:positionV relativeFrom="paragraph">
-                  <wp:posOffset>1976755</wp:posOffset>
+                  <wp:posOffset>1405255</wp:posOffset>
                 </wp:positionV>
-                <wp:extent cx="1076325" cy="4124325"/>
-                <wp:effectExtent l="57150" t="38100" r="28575" b="28575"/>
+                <wp:extent cx="1295400" cy="4686300"/>
+                <wp:effectExtent l="57150" t="38100" r="19050" b="19050"/>
                 <wp:wrapNone/>
                 <wp:docPr id="25" name="Egyenes összekötő nyíllal 25"/>
                 <wp:cNvGraphicFramePr/>
@@ -2045,7 +2055,7 @@
                       <wps:spPr>
                         <a:xfrm flipH="1" flipV="1">
                           <a:off x="0" y="0"/>
-                          <a:ext cx="1076325" cy="4124325"/>
+                          <a:ext cx="1295400" cy="4686300"/>
                         </a:xfrm>
                         <a:prstGeom prst="straightConnector1">
                           <a:avLst/>
@@ -2075,12 +2085,18 @@
                     </wps:wsp>
                   </a:graphicData>
                 </a:graphic>
+                <wp14:sizeRelH relativeFrom="margin">
+                  <wp14:pctWidth>0</wp14:pctWidth>
+                </wp14:sizeRelH>
+                <wp14:sizeRelV relativeFrom="margin">
+                  <wp14:pctHeight>0</wp14:pctHeight>
+                </wp14:sizeRelV>
               </wp:anchor>
             </w:drawing>
           </mc:Choice>
           <mc:Fallback>
             <w:pict>
-              <v:shape w14:anchorId="48CFF7B6" id="Egyenes összekötő nyíllal 25" o:spid="_x0000_s1026" type="#_x0000_t32" style="position:absolute;margin-left:323.65pt;margin-top:155.65pt;width:84.75pt;height:324.75pt;flip:x y;z-index:251680768;visibility:visible;mso-wrap-style:square;mso-wrap-distance-left:9pt;mso-wrap-distance-top:0;mso-wrap-distance-right:9pt;mso-wrap-distance-bottom:0;mso-position-horizontal:absolute;mso-position-horizontal-relative:text;mso-position-vertical:absolute;mso-position-vertical-relative:text" o:gfxdata="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" strokecolor="red" strokeweight=".5pt">
+              <v:shape w14:anchorId="214A3864" id="Egyenes összekötő nyíllal 25" o:spid="_x0000_s1026" type="#_x0000_t32" style="position:absolute;margin-left:265.15pt;margin-top:110.65pt;width:102pt;height:369pt;flip:x y;z-index:251680768;visibility:visible;mso-wrap-style:square;mso-width-percent:0;mso-height-percent:0;mso-wrap-distance-left:9pt;mso-wrap-distance-top:0;mso-wrap-distance-right:9pt;mso-wrap-distance-bottom:0;mso-position-horizontal:absolute;mso-position-horizontal-relative:text;mso-position-vertical:absolute;mso-position-vertical-relative:text;mso-width-percent:0;mso-height-percent:0;mso-width-relative:margin;mso-height-relative:margin" o:gfxdata="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" strokecolor="red" strokeweight=".5pt">
                 <v:stroke endarrow="block" joinstyle="miter"/>
               </v:shape>
             </w:pict>
@@ -2187,9 +2203,11 @@
                             <w:pPr>
                               <w:jc w:val="right"/>
                             </w:pPr>
-                            <w:bookmarkStart w:id="0" w:name="_GoBack"/>
                             <w:r>
-                              <w:t>Hamburger menü</w:t>
+                              <w:t>Kinyitott H</w:t>
+                            </w:r>
+                            <w:r>
+                              <w:t>amburger menü</w:t>
                             </w:r>
                           </w:p>
                           <w:p>
@@ -2204,7 +2222,6 @@
                             <w:r>
                               <w:t>Űrlap</w:t>
                             </w:r>
-                            <w:bookmarkEnd w:id="0"/>
                           </w:p>
                         </w:txbxContent>
                       </wps:txbx>
@@ -2233,9 +2250,11 @@
                       <w:pPr>
                         <w:jc w:val="right"/>
                       </w:pPr>
-                      <w:bookmarkStart w:id="1" w:name="_GoBack"/>
                       <w:r>
-                        <w:t>Hamburger menü</w:t>
+                        <w:t>Kinyitott H</w:t>
+                      </w:r>
+                      <w:r>
+                        <w:t>amburger menü</w:t>
                       </w:r>
                     </w:p>
                     <w:p>
@@ -2250,7 +2269,6 @@
                       <w:r>
                         <w:t>Űrlap</w:t>
                       </w:r>
-                      <w:bookmarkEnd w:id="1"/>
                     </w:p>
                   </w:txbxContent>
                 </v:textbox>
